--- a/1.Intro_Ethics_VirtualMachines/Code of Ethics.docx
+++ b/1.Intro_Ethics_VirtualMachines/Code of Ethics.docx
@@ -28,7 +28,13 @@
         <w:rPr>
           <w:sz w:val="28"/>
         </w:rPr>
-        <w:t>In order to defend computers, it is necessary to understand how computers are attacked.  In</w:t>
+        <w:t>To</w:t>
+      </w:r>
+      <w:r>
+        <w:rPr>
+          <w:sz w:val="28"/>
+        </w:rPr>
+        <w:t xml:space="preserve"> defend computers, it is necessary to understand how computers are attacked.  In</w:t>
       </w:r>
       <w:r>
         <w:rPr>
@@ -88,7 +94,31 @@
         <w:rPr>
           <w:sz w:val="28"/>
         </w:rPr>
-        <w:t>I will only use them in an ethical, professional and legal manner.  This means that I will only use them in isolated test networks, or to test the security of networks when I have written permission to do so.  I understand that if I use these tools in any other manner I can be held responsible for my actions by my school district or by the legal system.</w:t>
+        <w:t xml:space="preserve">I will only use them in an ethical, </w:t>
+      </w:r>
+      <w:r>
+        <w:rPr>
+          <w:sz w:val="28"/>
+        </w:rPr>
+        <w:t>professional,</w:t>
+      </w:r>
+      <w:r>
+        <w:rPr>
+          <w:sz w:val="28"/>
+        </w:rPr>
+        <w:t xml:space="preserve"> and legal manner.  This means that I will only use them in isolated test networks, or to test the security of networks when I have written permission to do so.  I understand that if I use these tools in any other </w:t>
+      </w:r>
+      <w:r>
+        <w:rPr>
+          <w:sz w:val="28"/>
+        </w:rPr>
+        <w:t>manner,</w:t>
+      </w:r>
+      <w:r>
+        <w:rPr>
+          <w:sz w:val="28"/>
+        </w:rPr>
+        <w:t xml:space="preserve"> I can be held responsible for my actions by my school district or by the legal system.</w:t>
       </w:r>
     </w:p>
     <w:p>
@@ -302,6 +332,7 @@
     <w:lsdException w:name="HTML Sample" w:semiHidden="1" w:unhideWhenUsed="1"/>
     <w:lsdException w:name="HTML Typewriter" w:semiHidden="1" w:unhideWhenUsed="1"/>
     <w:lsdException w:name="HTML Variable" w:semiHidden="1" w:unhideWhenUsed="1"/>
+    <w:lsdException w:name="Normal Table" w:semiHidden="1" w:unhideWhenUsed="1"/>
     <w:lsdException w:name="annotation subject" w:semiHidden="1" w:unhideWhenUsed="1"/>
     <w:lsdException w:name="No List" w:semiHidden="1" w:unhideWhenUsed="1"/>
     <w:lsdException w:name="Outline List 1" w:semiHidden="1" w:unhideWhenUsed="1"/>
@@ -344,8 +375,11 @@
     <w:lsdException w:name="Table Contemporary" w:semiHidden="1" w:unhideWhenUsed="1"/>
     <w:lsdException w:name="Table Elegant" w:semiHidden="1" w:unhideWhenUsed="1"/>
     <w:lsdException w:name="Table Professional" w:semiHidden="1" w:unhideWhenUsed="1"/>
+    <w:lsdException w:name="Table Subtle 1" w:semiHidden="1" w:unhideWhenUsed="1"/>
     <w:lsdException w:name="Table Subtle 2" w:semiHidden="1" w:unhideWhenUsed="1"/>
     <w:lsdException w:name="Table Web 1" w:semiHidden="1" w:unhideWhenUsed="1"/>
+    <w:lsdException w:name="Table Web 2" w:semiHidden="1" w:unhideWhenUsed="1"/>
+    <w:lsdException w:name="Table Web 3" w:semiHidden="1" w:unhideWhenUsed="1"/>
     <w:lsdException w:name="Balloon Text" w:semiHidden="1" w:unhideWhenUsed="1"/>
     <w:lsdException w:name="Table Grid" w:uiPriority="59"/>
     <w:lsdException w:name="Table Theme" w:semiHidden="1" w:unhideWhenUsed="1"/>
